--- a/Document/付费流程相关/付费流程提案.docx
+++ b/Document/付费流程相关/付费流程提案.docx
@@ -160,27 +160,17 @@
     </w:p>
     <w:p/>
     <w:p>
-      <w:bookmarkStart w:id="0" w:name="_GoBack"/>
-      <w:bookmarkEnd w:id="0"/>
-    </w:p>
-    <w:p/>
-    <w:p/>
-    <w:p/>
-    <w:p/>
-    <w:p/>
-    <w:p/>
-    <w:p/>
-    <w:p/>
-    <w:p/>
-    <w:p/>
-    <w:p/>
-    <w:p/>
-    <w:p/>
-    <w:p/>
-    <w:p/>
-    <w:p/>
-    <w:p>
-      <w:r>
+      <w:pPr>
+        <w:widowControl/>
+        <w:jc w:val="left"/>
+      </w:pPr>
+      <w:r>
+        <w:br w:type="page"/>
+      </w:r>
+    </w:p>
+    <w:p>
+      <w:r>
+        <w:lastRenderedPageBreak/>
         <w:t>游戏过程中，平时是这个样子的：</w:t>
       </w:r>
     </w:p>
@@ -189,7 +179,6 @@
         <w:rPr>
           <w:noProof/>
         </w:rPr>
-        <w:lastRenderedPageBreak/>
         <w:drawing>
           <wp:inline distT="0" distB="0" distL="0" distR="0">
             <wp:extent cx="1963972" cy="3486901"/>
@@ -252,11 +241,6 @@
     </w:p>
     <w:p/>
     <w:p>
-      <w:pPr>
-        <w:rPr>
-          <w:rFonts w:hint="eastAsia"/>
-        </w:rPr>
-      </w:pPr>
       <w:r>
         <w:t>点击上方任何一个道具之后，上方条会左移，然后右边弹出金钱</w:t>
       </w:r>
@@ -345,21 +329,11 @@
     </w:p>
     <w:p/>
     <w:p>
-      <w:pPr>
-        <w:rPr>
-          <w:rFonts w:hint="eastAsia"/>
-        </w:rPr>
-      </w:pPr>
       <w:r>
         <w:t>针对目标的道具使用（左图）和不针对目标的道具使用（右图）：</w:t>
       </w:r>
     </w:p>
     <w:p>
-      <w:pPr>
-        <w:rPr>
-          <w:rFonts w:hint="eastAsia"/>
-        </w:rPr>
-      </w:pPr>
       <w:r>
         <w:rPr>
           <w:noProof/>
@@ -488,13 +462,7 @@
         </w:drawing>
       </w:r>
     </w:p>
-    <w:p>
-      <w:pPr>
-        <w:rPr>
-          <w:rFonts w:hint="eastAsia"/>
-        </w:rPr>
-      </w:pPr>
-    </w:p>
+    <w:p/>
     <w:p>
       <w:pPr>
         <w:widowControl/>
@@ -511,11 +479,6 @@
       </w:r>
     </w:p>
     <w:p>
-      <w:pPr>
-        <w:rPr>
-          <w:rFonts w:hint="eastAsia"/>
-        </w:rPr>
-      </w:pPr>
       <w:r>
         <w:rPr>
           <w:noProof/>
@@ -582,10 +545,90 @@
     </w:p>
     <w:p>
       <w:pPr>
+        <w:widowControl/>
+        <w:jc w:val="left"/>
+      </w:pPr>
+      <w:r>
+        <w:br w:type="page"/>
+      </w:r>
+    </w:p>
+    <w:p>
+      <w:r>
+        <w:lastRenderedPageBreak/>
+        <w:t>关卡付费前的道具：</w:t>
+      </w:r>
+    </w:p>
+    <w:p>
+      <w:pPr>
         <w:rPr>
           <w:rFonts w:hint="eastAsia"/>
         </w:rPr>
       </w:pPr>
+      <w:r>
+        <w:rPr>
+          <w:noProof/>
+        </w:rPr>
+        <w:drawing>
+          <wp:inline distT="0" distB="0" distL="0" distR="0">
+            <wp:extent cx="2709502" cy="4810539"/>
+            <wp:effectExtent l="76200" t="76200" r="129540" b="123825"/>
+            <wp:docPr id="3" name="图片 3" descr="G:\kuaipan\JellyCraft\CapsUnity\Document\付费流程相关\关卡付费前.png"/>
+            <wp:cNvGraphicFramePr>
+              <a:graphicFrameLocks xmlns:a="http://schemas.openxmlformats.org/drawingml/2006/main" noChangeAspect="1"/>
+            </wp:cNvGraphicFramePr>
+            <a:graphic xmlns:a="http://schemas.openxmlformats.org/drawingml/2006/main">
+              <a:graphicData uri="http://schemas.openxmlformats.org/drawingml/2006/picture">
+                <pic:pic xmlns:pic="http://schemas.openxmlformats.org/drawingml/2006/picture">
+                  <pic:nvPicPr>
+                    <pic:cNvPr id="0" name="Picture 1" descr="G:\kuaipan\JellyCraft\CapsUnity\Document\付费流程相关\关卡付费前.png"/>
+                    <pic:cNvPicPr>
+                      <a:picLocks noChangeAspect="1" noChangeArrowheads="1"/>
+                    </pic:cNvPicPr>
+                  </pic:nvPicPr>
+                  <pic:blipFill>
+                    <a:blip r:embed="rId11">
+                      <a:extLst>
+                        <a:ext uri="{28A0092B-C50C-407E-A947-70E740481C1C}">
+                          <a14:useLocalDpi xmlns:a14="http://schemas.microsoft.com/office/drawing/2010/main" val="0"/>
+                        </a:ext>
+                      </a:extLst>
+                    </a:blip>
+                    <a:srcRect/>
+                    <a:stretch>
+                      <a:fillRect/>
+                    </a:stretch>
+                  </pic:blipFill>
+                  <pic:spPr bwMode="auto">
+                    <a:xfrm>
+                      <a:off x="0" y="0"/>
+                      <a:ext cx="2714984" cy="4820272"/>
+                    </a:xfrm>
+                    <a:prstGeom prst="rect">
+                      <a:avLst/>
+                    </a:prstGeom>
+                    <a:ln w="38100" cap="sq">
+                      <a:solidFill>
+                        <a:srgbClr val="000000"/>
+                      </a:solidFill>
+                      <a:prstDash val="solid"/>
+                      <a:miter lim="800000"/>
+                    </a:ln>
+                    <a:effectLst>
+                      <a:outerShdw blurRad="50800" dist="38100" dir="2700000" algn="tl" rotWithShape="0">
+                        <a:srgbClr val="000000">
+                          <a:alpha val="43000"/>
+                        </a:srgbClr>
+                      </a:outerShdw>
+                    </a:effectLst>
+                  </pic:spPr>
+                </pic:pic>
+              </a:graphicData>
+            </a:graphic>
+          </wp:inline>
+        </w:drawing>
+      </w:r>
+      <w:bookmarkStart w:id="0" w:name="_GoBack"/>
+      <w:bookmarkEnd w:id="0"/>
     </w:p>
     <w:sectPr>
       <w:pgSz w:w="11906" w:h="16838"/>

--- a/Document/付费流程相关/付费流程提案.docx
+++ b/Document/付费流程相关/付费流程提案.docx
@@ -4,15 +4,7 @@
   <w:body>
     <w:p>
       <w:r>
-        <w:t>大地图：</w:t>
-      </w:r>
-      <w:proofErr w:type="gramStart"/>
-      <w:r>
-        <w:t>平时右</w:t>
-      </w:r>
-      <w:proofErr w:type="gramEnd"/>
-      <w:r>
-        <w:t>上角出现常驻硬币图标。</w:t>
+        <w:t>大地图：平时右上角出现常驻硬币图标。</w:t>
       </w:r>
     </w:p>
     <w:p>
@@ -55,7 +47,7 @@
                     </pic:cNvPicPr>
                   </pic:nvPicPr>
                   <pic:blipFill>
-                    <a:blip r:embed="rId4" cstate="print">
+                    <a:blip r:embed="rId6" cstate="print">
                       <a:extLst>
                         <a:ext uri="{28A0092B-C50C-407E-A947-70E740481C1C}">
                           <a14:useLocalDpi xmlns:a14="http://schemas.microsoft.com/office/drawing/2010/main" val="0"/>
@@ -117,7 +109,7 @@
                     <pic:cNvPicPr/>
                   </pic:nvPicPr>
                   <pic:blipFill>
-                    <a:blip r:embed="rId5" cstate="print">
+                    <a:blip r:embed="rId7" cstate="print">
                       <a:extLst>
                         <a:ext uri="{28A0092B-C50C-407E-A947-70E740481C1C}">
                           <a14:useLocalDpi xmlns:a14="http://schemas.microsoft.com/office/drawing/2010/main" val="0"/>
@@ -197,7 +189,7 @@
                     </pic:cNvPicPr>
                   </pic:nvPicPr>
                   <pic:blipFill>
-                    <a:blip r:embed="rId6" cstate="print">
+                    <a:blip r:embed="rId8" cstate="print">
                       <a:extLst>
                         <a:ext uri="{28A0092B-C50C-407E-A947-70E740481C1C}">
                           <a14:useLocalDpi xmlns:a14="http://schemas.microsoft.com/office/drawing/2010/main" val="0"/>
@@ -269,7 +261,7 @@
                     </pic:cNvPicPr>
                   </pic:nvPicPr>
                   <pic:blipFill>
-                    <a:blip r:embed="rId7" cstate="print">
+                    <a:blip r:embed="rId9" cstate="print">
                       <a:extLst>
                         <a:ext uri="{28A0092B-C50C-407E-A947-70E740481C1C}">
                           <a14:useLocalDpi xmlns:a14="http://schemas.microsoft.com/office/drawing/2010/main" val="0"/>
@@ -356,7 +348,7 @@
                     </pic:cNvPicPr>
                   </pic:nvPicPr>
                   <pic:blipFill>
-                    <a:blip r:embed="rId8" cstate="print">
+                    <a:blip r:embed="rId10" cstate="print">
                       <a:extLst>
                         <a:ext uri="{28A0092B-C50C-407E-A947-70E740481C1C}">
                           <a14:useLocalDpi xmlns:a14="http://schemas.microsoft.com/office/drawing/2010/main" val="0"/>
@@ -420,7 +412,7 @@
                     </pic:cNvPicPr>
                   </pic:nvPicPr>
                   <pic:blipFill>
-                    <a:blip r:embed="rId9" cstate="print">
+                    <a:blip r:embed="rId11" cstate="print">
                       <a:extLst>
                         <a:ext uri="{28A0092B-C50C-407E-A947-70E740481C1C}">
                           <a14:useLocalDpi xmlns:a14="http://schemas.microsoft.com/office/drawing/2010/main" val="0"/>
@@ -501,7 +493,7 @@
                     </pic:cNvPicPr>
                   </pic:nvPicPr>
                   <pic:blipFill>
-                    <a:blip r:embed="rId10" cstate="print">
+                    <a:blip r:embed="rId12" cstate="print">
                       <a:extLst>
                         <a:ext uri="{28A0092B-C50C-407E-A947-70E740481C1C}">
                           <a14:useLocalDpi xmlns:a14="http://schemas.microsoft.com/office/drawing/2010/main" val="0"/>
@@ -559,11 +551,6 @@
       </w:r>
     </w:p>
     <w:p>
-      <w:pPr>
-        <w:rPr>
-          <w:rFonts w:hint="eastAsia"/>
-        </w:rPr>
-      </w:pPr>
       <w:r>
         <w:rPr>
           <w:noProof/>
@@ -586,7 +573,7 @@
                     </pic:cNvPicPr>
                   </pic:nvPicPr>
                   <pic:blipFill>
-                    <a:blip r:embed="rId11">
+                    <a:blip r:embed="rId13">
                       <a:extLst>
                         <a:ext uri="{28A0092B-C50C-407E-A947-70E740481C1C}">
                           <a14:useLocalDpi xmlns:a14="http://schemas.microsoft.com/office/drawing/2010/main" val="0"/>
@@ -627,6 +614,58 @@
           </wp:inline>
         </w:drawing>
       </w:r>
+    </w:p>
+    <w:p>
+      <w:r>
+        <w:t>下方的三个按钮内容见</w:t>
+      </w:r>
+      <w:r>
+        <w:t>“</w:t>
+      </w:r>
+      <w:r>
+        <w:t>收费道具清单</w:t>
+      </w:r>
+      <w:r>
+        <w:rPr>
+          <w:rFonts w:hint="eastAsia"/>
+        </w:rPr>
+        <w:t>.docx</w:t>
+      </w:r>
+      <w:r>
+        <w:t>”</w:t>
+      </w:r>
+      <w:r>
+        <w:t>里面的</w:t>
+      </w:r>
+      <w:r>
+        <w:t>“</w:t>
+      </w:r>
+      <w:r>
+        <w:t>游戏开始道具</w:t>
+      </w:r>
+      <w:r>
+        <w:t>”</w:t>
+      </w:r>
+    </w:p>
+    <w:p>
+      <w:r>
+        <w:t>按钮为复选框。</w:t>
+      </w:r>
+    </w:p>
+    <w:p>
+      <w:r>
+        <w:t>选上时扣钱，取消选择时金钱回来。</w:t>
+      </w:r>
+    </w:p>
+    <w:p>
+      <w:pPr>
+        <w:rPr>
+          <w:rFonts w:hint="eastAsia"/>
+        </w:rPr>
+      </w:pPr>
+      <w:r>
+        <w:t>当金钱回来的时候，会有金钱飞到右上角的特效。</w:t>
+      </w:r>
       <w:bookmarkStart w:id="0" w:name="_GoBack"/>
       <w:bookmarkEnd w:id="0"/>
     </w:p>
@@ -638,6 +677,44 @@
     </w:sectPr>
   </w:body>
 </w:document>
+</file>
+
+<file path=word/endnotes.xml><?xml version="1.0" encoding="utf-8"?>
+<w:endnotes xmlns:wpc="http://schemas.microsoft.com/office/word/2010/wordprocessingCanvas" xmlns:mc="http://schemas.openxmlformats.org/markup-compatibility/2006" xmlns:o="urn:schemas-microsoft-com:office:office" xmlns:r="http://schemas.openxmlformats.org/officeDocument/2006/relationships" xmlns:m="http://schemas.openxmlformats.org/officeDocument/2006/math" xmlns:v="urn:schemas-microsoft-com:vml" xmlns:wp14="http://schemas.microsoft.com/office/word/2010/wordprocessingDrawing" xmlns:wp="http://schemas.openxmlformats.org/drawingml/2006/wordprocessingDrawing" xmlns:w10="urn:schemas-microsoft-com:office:word" xmlns:w="http://schemas.openxmlformats.org/wordprocessingml/2006/main" xmlns:w14="http://schemas.microsoft.com/office/word/2010/wordml" xmlns:w15="http://schemas.microsoft.com/office/word/2012/wordml" xmlns:wpg="http://schemas.microsoft.com/office/word/2010/wordprocessingGroup" xmlns:wpi="http://schemas.microsoft.com/office/word/2010/wordprocessingInk" xmlns:wne="http://schemas.microsoft.com/office/word/2006/wordml" xmlns:wps="http://schemas.microsoft.com/office/word/2010/wordprocessingShape" mc:Ignorable="w14 w15 wp14">
+  <w:endnote w:type="separator" w:id="-1">
+    <w:p>
+      <w:r>
+        <w:separator/>
+      </w:r>
+    </w:p>
+  </w:endnote>
+  <w:endnote w:type="continuationSeparator" w:id="0">
+    <w:p>
+      <w:r>
+        <w:continuationSeparator/>
+      </w:r>
+    </w:p>
+  </w:endnote>
+</w:endnotes>
+</file>
+
+<file path=word/footnotes.xml><?xml version="1.0" encoding="utf-8"?>
+<w:footnotes xmlns:wpc="http://schemas.microsoft.com/office/word/2010/wordprocessingCanvas" xmlns:mc="http://schemas.openxmlformats.org/markup-compatibility/2006" xmlns:o="urn:schemas-microsoft-com:office:office" xmlns:r="http://schemas.openxmlformats.org/officeDocument/2006/relationships" xmlns:m="http://schemas.openxmlformats.org/officeDocument/2006/math" xmlns:v="urn:schemas-microsoft-com:vml" xmlns:wp14="http://schemas.microsoft.com/office/word/2010/wordprocessingDrawing" xmlns:wp="http://schemas.openxmlformats.org/drawingml/2006/wordprocessingDrawing" xmlns:w10="urn:schemas-microsoft-com:office:word" xmlns:w="http://schemas.openxmlformats.org/wordprocessingml/2006/main" xmlns:w14="http://schemas.microsoft.com/office/word/2010/wordml" xmlns:w15="http://schemas.microsoft.com/office/word/2012/wordml" xmlns:wpg="http://schemas.microsoft.com/office/word/2010/wordprocessingGroup" xmlns:wpi="http://schemas.microsoft.com/office/word/2010/wordprocessingInk" xmlns:wne="http://schemas.microsoft.com/office/word/2006/wordml" xmlns:wps="http://schemas.microsoft.com/office/word/2010/wordprocessingShape" mc:Ignorable="w14 w15 wp14">
+  <w:footnote w:type="separator" w:id="-1">
+    <w:p>
+      <w:r>
+        <w:separator/>
+      </w:r>
+    </w:p>
+  </w:footnote>
+  <w:footnote w:type="continuationSeparator" w:id="0">
+    <w:p>
+      <w:r>
+        <w:continuationSeparator/>
+      </w:r>
+    </w:p>
+  </w:footnote>
+</w:footnotes>
 </file>
 
 <file path=word/styles.xml><?xml version="1.0" encoding="utf-8"?>
@@ -1062,6 +1139,71 @@
     <w:semiHidden/>
     <w:unhideWhenUsed/>
   </w:style>
+  <w:style w:type="paragraph" w:styleId="a3">
+    <w:name w:val="header"/>
+    <w:basedOn w:val="a"/>
+    <w:link w:val="Char"/>
+    <w:uiPriority w:val="99"/>
+    <w:unhideWhenUsed/>
+    <w:rsid w:val="00FD2666"/>
+    <w:pPr>
+      <w:pBdr>
+        <w:bottom w:val="single" w:sz="6" w:space="1" w:color="auto"/>
+      </w:pBdr>
+      <w:tabs>
+        <w:tab w:val="center" w:pos="4153"/>
+        <w:tab w:val="right" w:pos="8306"/>
+      </w:tabs>
+      <w:snapToGrid w:val="0"/>
+      <w:jc w:val="center"/>
+    </w:pPr>
+    <w:rPr>
+      <w:sz w:val="18"/>
+      <w:szCs w:val="18"/>
+    </w:rPr>
+  </w:style>
+  <w:style w:type="character" w:customStyle="1" w:styleId="Char">
+    <w:name w:val="页眉 Char"/>
+    <w:basedOn w:val="a0"/>
+    <w:link w:val="a3"/>
+    <w:uiPriority w:val="99"/>
+    <w:rsid w:val="00FD2666"/>
+    <w:rPr>
+      <w:sz w:val="18"/>
+      <w:szCs w:val="18"/>
+    </w:rPr>
+  </w:style>
+  <w:style w:type="paragraph" w:styleId="a4">
+    <w:name w:val="footer"/>
+    <w:basedOn w:val="a"/>
+    <w:link w:val="Char0"/>
+    <w:uiPriority w:val="99"/>
+    <w:unhideWhenUsed/>
+    <w:rsid w:val="00FD2666"/>
+    <w:pPr>
+      <w:tabs>
+        <w:tab w:val="center" w:pos="4153"/>
+        <w:tab w:val="right" w:pos="8306"/>
+      </w:tabs>
+      <w:snapToGrid w:val="0"/>
+      <w:jc w:val="left"/>
+    </w:pPr>
+    <w:rPr>
+      <w:sz w:val="18"/>
+      <w:szCs w:val="18"/>
+    </w:rPr>
+  </w:style>
+  <w:style w:type="character" w:customStyle="1" w:styleId="Char0">
+    <w:name w:val="页脚 Char"/>
+    <w:basedOn w:val="a0"/>
+    <w:link w:val="a4"/>
+    <w:uiPriority w:val="99"/>
+    <w:rsid w:val="00FD2666"/>
+    <w:rPr>
+      <w:sz w:val="18"/>
+      <w:szCs w:val="18"/>
+    </w:rPr>
+  </w:style>
 </w:styles>
 </file>
 
